--- a/Documentation/Software Development Master Document/Meeting Minutes v2.docx
+++ b/Documentation/Software Development Master Document/Meeting Minutes v2.docx
@@ -1,16 +1,28 @@
 
 <file path=word/document.xml><?xml version="1.0" encoding="utf-8"?>
-<w:document xmlns:wpc="http://schemas.microsoft.com/office/word/2010/wordprocessingCanvas" xmlns:mc="http://schemas.openxmlformats.org/markup-compatibility/2006" xmlns:o="urn:schemas-microsoft-com:office:office" xmlns:r="http://schemas.openxmlformats.org/officeDocument/2006/relationships" xmlns:m="http://schemas.openxmlformats.org/officeDocument/2006/math" xmlns:v="urn:schemas-microsoft-com:vml" xmlns:wp14="http://schemas.microsoft.com/office/word/2010/wordprocessingDrawing" xmlns:wp="http://schemas.openxmlformats.org/drawingml/2006/wordprocessingDrawing" xmlns:w10="urn:schemas-microsoft-com:office:word" xmlns:w="http://schemas.openxmlformats.org/wordprocessingml/2006/main" xmlns:w14="http://schemas.microsoft.com/office/word/2010/wordml" xmlns:w15="http://schemas.microsoft.com/office/word/2012/wordml" xmlns:wpg="http://schemas.microsoft.com/office/word/2010/wordprocessingGroup" xmlns:wpi="http://schemas.microsoft.com/office/word/2010/wordprocessingInk" xmlns:wne="http://schemas.microsoft.com/office/word/2006/wordml" xmlns:wps="http://schemas.microsoft.com/office/word/2010/wordprocessingShape" mc:Ignorable="w14 w15 wp14">
+<w:document xmlns:wpc="http://schemas.microsoft.com/office/word/2010/wordprocessingCanvas" xmlns:cx="http://schemas.microsoft.com/office/drawing/2014/chartex" xmlns:mc="http://schemas.openxmlformats.org/markup-compatibility/2006" xmlns:o="urn:schemas-microsoft-com:office:office" xmlns:r="http://schemas.openxmlformats.org/officeDocument/2006/relationships" xmlns:m="http://schemas.openxmlformats.org/officeDocument/2006/math" xmlns:v="urn:schemas-microsoft-com:vml" xmlns:wp14="http://schemas.microsoft.com/office/word/2010/wordprocessingDrawing" xmlns:wp="http://schemas.openxmlformats.org/drawingml/2006/wordprocessingDrawing" xmlns:w10="urn:schemas-microsoft-com:office:word" xmlns:w="http://schemas.openxmlformats.org/wordprocessingml/2006/main" xmlns:w14="http://schemas.microsoft.com/office/word/2010/wordml" xmlns:w15="http://schemas.microsoft.com/office/word/2012/wordml" xmlns:w16se="http://schemas.microsoft.com/office/word/2015/wordml/symex" xmlns:wpg="http://schemas.microsoft.com/office/word/2010/wordprocessingGroup" xmlns:wpi="http://schemas.microsoft.com/office/word/2010/wordprocessingInk" xmlns:wne="http://schemas.microsoft.com/office/word/2006/wordml" xmlns:wps="http://schemas.microsoft.com/office/word/2010/wordprocessingShape" mc:Ignorable="w14 w15 w16se wp14">
   <w:body>
     <w:p>
       <w:pPr>
         <w:pStyle w:val="Heading1"/>
       </w:pPr>
       <w:bookmarkStart w:id="0" w:name="_Toc24446166"/>
+      <w:bookmarkStart w:id="1" w:name="_Toc24731377"/>
+      <w:r>
+        <w:t>Meeting Minutes</w:t>
+      </w:r>
+      <w:bookmarkEnd w:id="1"/>
+    </w:p>
+    <w:p>
+      <w:pPr>
+        <w:pStyle w:val="Heading2"/>
+      </w:pPr>
+      <w:bookmarkStart w:id="2" w:name="_Toc24731378"/>
       <w:r>
         <w:t>5/11/2019 Meeting Minutes</w:t>
       </w:r>
       <w:bookmarkEnd w:id="0"/>
+      <w:bookmarkEnd w:id="2"/>
     </w:p>
     <w:p>
       <w:pPr>
@@ -36,10 +48,7 @@
         </w:numPr>
       </w:pPr>
       <w:r>
-        <w:t>Brandon Price</w:t>
-      </w:r>
-      <w:r>
-        <w:t>.</w:t>
+        <w:t>Brandon Price.</w:t>
       </w:r>
     </w:p>
     <w:p>
@@ -51,10 +60,7 @@
         </w:numPr>
       </w:pPr>
       <w:r>
-        <w:t>Kyer Potts</w:t>
-      </w:r>
-      <w:r>
-        <w:t>.</w:t>
+        <w:t>Kyer Potts.</w:t>
       </w:r>
     </w:p>
     <w:p>
@@ -66,10 +72,7 @@
         </w:numPr>
       </w:pPr>
       <w:r>
-        <w:t>Brandon Price</w:t>
-      </w:r>
-      <w:r>
-        <w:t>.</w:t>
+        <w:t>Brandon Price.</w:t>
       </w:r>
     </w:p>
     <w:p>
@@ -96,10 +99,7 @@
         </w:numPr>
       </w:pPr>
       <w:r>
-        <w:t>Team name (BKL Development)</w:t>
-      </w:r>
-      <w:r>
-        <w:t>.</w:t>
+        <w:t>Team name (BKL Development).</w:t>
       </w:r>
     </w:p>
     <w:p>
@@ -111,10 +111,7 @@
         </w:numPr>
       </w:pPr>
       <w:r>
-        <w:t>Communication media (Discord)</w:t>
-      </w:r>
-      <w:r>
-        <w:t>.</w:t>
+        <w:t>Communication media (Discord).</w:t>
       </w:r>
     </w:p>
     <w:p>
@@ -167,13 +164,15 @@
     </w:p>
     <w:p>
       <w:pPr>
-        <w:pStyle w:val="Heading1"/>
-      </w:pPr>
-      <w:bookmarkStart w:id="1" w:name="_Toc24446167"/>
+        <w:pStyle w:val="Heading2"/>
+      </w:pPr>
+      <w:bookmarkStart w:id="3" w:name="_Toc24446167"/>
+      <w:bookmarkStart w:id="4" w:name="_Toc24731379"/>
       <w:r>
         <w:t>6/11/2019 Meeting Minutes</w:t>
       </w:r>
-      <w:bookmarkEnd w:id="1"/>
+      <w:bookmarkEnd w:id="3"/>
+      <w:bookmarkEnd w:id="4"/>
     </w:p>
     <w:p>
       <w:pPr>
@@ -220,10 +219,7 @@
         </w:numPr>
       </w:pPr>
       <w:r>
-        <w:t>Kyer Potts</w:t>
-      </w:r>
-      <w:r>
-        <w:t>.</w:t>
+        <w:t>Kyer Potts.</w:t>
       </w:r>
     </w:p>
     <w:p>
@@ -235,10 +231,7 @@
         </w:numPr>
       </w:pPr>
       <w:r>
-        <w:t>Luke Gough</w:t>
-      </w:r>
-      <w:r>
-        <w:t>.</w:t>
+        <w:t>Luke Gough.</w:t>
       </w:r>
     </w:p>
     <w:p>
@@ -263,16 +256,7 @@
         </w:numPr>
       </w:pPr>
       <w:r>
-        <w:t xml:space="preserve">Decided </w:t>
-      </w:r>
-      <w:r>
-        <w:t>Sprint One</w:t>
-      </w:r>
-      <w:r>
-        <w:t xml:space="preserve"> team roles</w:t>
-      </w:r>
-      <w:r>
-        <w:t>.</w:t>
+        <w:t>Decided Sprint One team roles.</w:t>
       </w:r>
     </w:p>
     <w:p>
@@ -284,10 +268,7 @@
         </w:numPr>
       </w:pPr>
       <w:r>
-        <w:t>Scrum Master – Kyer Potts</w:t>
-      </w:r>
-      <w:r>
-        <w:t>.</w:t>
+        <w:t>Scrum Master – Kyer Potts.</w:t>
       </w:r>
     </w:p>
     <w:p>
@@ -299,10 +280,7 @@
         </w:numPr>
       </w:pPr>
       <w:r>
-        <w:t>Programming – Luke Gough</w:t>
-      </w:r>
-      <w:r>
-        <w:t>.</w:t>
+        <w:t>Programming – Luke Gough.</w:t>
       </w:r>
     </w:p>
     <w:p>
@@ -314,10 +292,7 @@
         </w:numPr>
       </w:pPr>
       <w:r>
-        <w:t>Testing – Brandon Price</w:t>
-      </w:r>
-      <w:r>
-        <w:t>.</w:t>
+        <w:t>Testing – Brandon Price.</w:t>
       </w:r>
     </w:p>
     <w:p>
@@ -329,19 +304,7 @@
         </w:numPr>
       </w:pPr>
       <w:r>
-        <w:t>Configure and code</w:t>
-      </w:r>
-      <w:r>
-        <w:t xml:space="preserve"> </w:t>
-      </w:r>
-      <w:r>
-        <w:t>Sprint One</w:t>
-      </w:r>
-      <w:r>
-        <w:t xml:space="preserve"> prototype</w:t>
-      </w:r>
-      <w:r>
-        <w:t>.</w:t>
+        <w:t>Configure and code Sprint One prototype.</w:t>
       </w:r>
     </w:p>
     <w:p>
@@ -353,28 +316,7 @@
         </w:numPr>
       </w:pPr>
       <w:r>
-        <w:t>Outlin</w:t>
-      </w:r>
-      <w:r>
-        <w:t>e</w:t>
-      </w:r>
-      <w:r>
-        <w:t xml:space="preserve"> </w:t>
-      </w:r>
-      <w:r>
-        <w:t>and wri</w:t>
-      </w:r>
-      <w:r>
-        <w:t xml:space="preserve">te </w:t>
-      </w:r>
-      <w:r>
-        <w:t xml:space="preserve">base and Sprint One </w:t>
-      </w:r>
-      <w:r>
-        <w:t>documentation</w:t>
-      </w:r>
-      <w:r>
-        <w:t>.</w:t>
+        <w:t>Outline and write base and Sprint One documentation.</w:t>
       </w:r>
     </w:p>
     <w:p>
@@ -473,13 +415,28 @@
         <w:t>Source Control Snapshot.</w:t>
       </w:r>
     </w:p>
-    <w:p>
-      <w:pPr>
-        <w:pStyle w:val="Heading1"/>
-      </w:pPr>
+    <w:p/>
+    <w:p>
+      <w:pPr>
+        <w:sectPr>
+          <w:headerReference w:type="first" r:id="rId7"/>
+          <w:footerReference w:type="first" r:id="rId8"/>
+          <w:pgSz w:w="12240" w:h="15840"/>
+          <w:pgMar w:top="1440" w:right="1440" w:bottom="1440" w:left="1440" w:header="708" w:footer="708" w:gutter="0"/>
+          <w:cols w:space="708"/>
+          <w:docGrid w:linePitch="360"/>
+        </w:sectPr>
+      </w:pPr>
+    </w:p>
+    <w:p>
+      <w:pPr>
+        <w:pStyle w:val="Heading2"/>
+      </w:pPr>
+      <w:bookmarkStart w:id="5" w:name="_Toc24731380"/>
       <w:r>
         <w:t>12/11/2019 Meeting Minutes</w:t>
       </w:r>
+      <w:bookmarkEnd w:id="5"/>
     </w:p>
     <w:p>
       <w:pPr>
@@ -528,7 +485,6 @@
         <w:rPr>
           <w:b/>
         </w:rPr>
-        <w:lastRenderedPageBreak/>
         <w:t>Agenda Items</w:t>
       </w:r>
     </w:p>
@@ -649,34 +605,7 @@
         </w:numPr>
       </w:pPr>
       <w:r>
-        <w:t>Update c</w:t>
-      </w:r>
-      <w:r>
-        <w:t>onfigur</w:t>
-      </w:r>
-      <w:r>
-        <w:t>ation</w:t>
-      </w:r>
-      <w:r>
-        <w:t xml:space="preserve"> and code </w:t>
-      </w:r>
-      <w:r>
-        <w:t xml:space="preserve">of Sprint One to match </w:t>
-      </w:r>
-      <w:r>
-        <w:t>Sprint Two</w:t>
-      </w:r>
-      <w:r>
-        <w:t xml:space="preserve">’s requirements and </w:t>
-      </w:r>
-      <w:r>
-        <w:t>create</w:t>
-      </w:r>
-      <w:r>
-        <w:t xml:space="preserve"> Sprint Two’s</w:t>
-      </w:r>
-      <w:r>
-        <w:t xml:space="preserve"> prototype.</w:t>
+        <w:t>Update configuration and code of Sprint One to match Sprint Two’s requirements and create Sprint Two’s prototype.</w:t>
       </w:r>
     </w:p>
     <w:p>
@@ -688,16 +617,7 @@
         </w:numPr>
       </w:pPr>
       <w:r>
-        <w:t xml:space="preserve">Update </w:t>
-      </w:r>
-      <w:r>
-        <w:t>documentation</w:t>
-      </w:r>
-      <w:r>
-        <w:t xml:space="preserve"> with Sprint Two requirements</w:t>
-      </w:r>
-      <w:r>
-        <w:t>.</w:t>
+        <w:t>Update documentation with Sprint Two requirements.</w:t>
       </w:r>
     </w:p>
     <w:p>
@@ -709,25 +629,7 @@
         </w:numPr>
       </w:pPr>
       <w:r>
-        <w:t>Outline</w:t>
-      </w:r>
-      <w:r>
-        <w:t xml:space="preserve"> and </w:t>
-      </w:r>
-      <w:r>
-        <w:t>wri</w:t>
-      </w:r>
-      <w:r>
-        <w:t xml:space="preserve">te </w:t>
-      </w:r>
-      <w:r>
-        <w:t xml:space="preserve">Sprint </w:t>
-      </w:r>
-      <w:r>
-        <w:t>Tow</w:t>
-      </w:r>
-      <w:r>
-        <w:t xml:space="preserve"> documentation.</w:t>
+        <w:t>Outline and write Sprint Tow documentation.</w:t>
       </w:r>
     </w:p>
     <w:p>
@@ -761,16 +663,31 @@
           <w:ilvl w:val="0"/>
           <w:numId w:val="5"/>
         </w:numPr>
+        <w:sectPr>
+          <w:pgSz w:w="12240" w:h="15840"/>
+          <w:pgMar w:top="1440" w:right="1440" w:bottom="1440" w:left="1440" w:header="708" w:footer="708" w:gutter="0"/>
+          <w:cols w:space="708"/>
+          <w:docGrid w:linePitch="360"/>
+        </w:sectPr>
       </w:pPr>
       <w:r>
         <w:t>Update Sprint One documentation as required.</w:t>
       </w:r>
-      <w:bookmarkStart w:id="2" w:name="_GoBack"/>
-      <w:bookmarkEnd w:id="2"/>
+    </w:p>
+    <w:p>
+      <w:pPr>
+        <w:pStyle w:val="ListParagraph"/>
+        <w:numPr>
+          <w:ilvl w:val="0"/>
+          <w:numId w:val="5"/>
+        </w:numPr>
+      </w:pPr>
+      <w:bookmarkStart w:id="6" w:name="_GoBack"/>
+      <w:bookmarkEnd w:id="6"/>
     </w:p>
     <w:sectPr>
-      <w:headerReference w:type="first" r:id="rId7"/>
-      <w:footerReference w:type="first" r:id="rId8"/>
+      <w:headerReference w:type="first" r:id="rId9"/>
+      <w:footerReference w:type="first" r:id="rId10"/>
       <w:pgSz w:w="12240" w:h="15840"/>
       <w:pgMar w:top="1440" w:right="1440" w:bottom="1440" w:left="1440" w:header="708" w:footer="708" w:gutter="0"/>
       <w:cols w:space="708"/>
@@ -781,7 +698,7 @@
 </file>
 
 <file path=word/endnotes.xml><?xml version="1.0" encoding="utf-8"?>
-<w:endnotes xmlns:wpc="http://schemas.microsoft.com/office/word/2010/wordprocessingCanvas" xmlns:mc="http://schemas.openxmlformats.org/markup-compatibility/2006" xmlns:o="urn:schemas-microsoft-com:office:office" xmlns:r="http://schemas.openxmlformats.org/officeDocument/2006/relationships" xmlns:m="http://schemas.openxmlformats.org/officeDocument/2006/math" xmlns:v="urn:schemas-microsoft-com:vml" xmlns:wp14="http://schemas.microsoft.com/office/word/2010/wordprocessingDrawing" xmlns:wp="http://schemas.openxmlformats.org/drawingml/2006/wordprocessingDrawing" xmlns:w10="urn:schemas-microsoft-com:office:word" xmlns:w="http://schemas.openxmlformats.org/wordprocessingml/2006/main" xmlns:w14="http://schemas.microsoft.com/office/word/2010/wordml" xmlns:w15="http://schemas.microsoft.com/office/word/2012/wordml" xmlns:wpg="http://schemas.microsoft.com/office/word/2010/wordprocessingGroup" xmlns:wpi="http://schemas.microsoft.com/office/word/2010/wordprocessingInk" xmlns:wne="http://schemas.microsoft.com/office/word/2006/wordml" xmlns:wps="http://schemas.microsoft.com/office/word/2010/wordprocessingShape" mc:Ignorable="w14 w15 wp14">
+<w:endnotes xmlns:wpc="http://schemas.microsoft.com/office/word/2010/wordprocessingCanvas" xmlns:cx="http://schemas.microsoft.com/office/drawing/2014/chartex" xmlns:mc="http://schemas.openxmlformats.org/markup-compatibility/2006" xmlns:o="urn:schemas-microsoft-com:office:office" xmlns:r="http://schemas.openxmlformats.org/officeDocument/2006/relationships" xmlns:m="http://schemas.openxmlformats.org/officeDocument/2006/math" xmlns:v="urn:schemas-microsoft-com:vml" xmlns:wp14="http://schemas.microsoft.com/office/word/2010/wordprocessingDrawing" xmlns:wp="http://schemas.openxmlformats.org/drawingml/2006/wordprocessingDrawing" xmlns:w10="urn:schemas-microsoft-com:office:word" xmlns:w="http://schemas.openxmlformats.org/wordprocessingml/2006/main" xmlns:w14="http://schemas.microsoft.com/office/word/2010/wordml" xmlns:w15="http://schemas.microsoft.com/office/word/2012/wordml" xmlns:w16se="http://schemas.microsoft.com/office/word/2015/wordml/symex" xmlns:wpg="http://schemas.microsoft.com/office/word/2010/wordprocessingGroup" xmlns:wpi="http://schemas.microsoft.com/office/word/2010/wordprocessingInk" xmlns:wne="http://schemas.microsoft.com/office/word/2006/wordml" xmlns:wps="http://schemas.microsoft.com/office/word/2010/wordprocessingShape" mc:Ignorable="w14 w15 w16se wp14">
   <w:endnote w:type="separator" w:id="-1">
     <w:p>
       <w:pPr>
@@ -806,7 +723,60 @@
 </file>
 
 <file path=word/footer1.xml><?xml version="1.0" encoding="utf-8"?>
-<w:ftr xmlns:wpc="http://schemas.microsoft.com/office/word/2010/wordprocessingCanvas" xmlns:mc="http://schemas.openxmlformats.org/markup-compatibility/2006" xmlns:o="urn:schemas-microsoft-com:office:office" xmlns:r="http://schemas.openxmlformats.org/officeDocument/2006/relationships" xmlns:m="http://schemas.openxmlformats.org/officeDocument/2006/math" xmlns:v="urn:schemas-microsoft-com:vml" xmlns:wp14="http://schemas.microsoft.com/office/word/2010/wordprocessingDrawing" xmlns:wp="http://schemas.openxmlformats.org/drawingml/2006/wordprocessingDrawing" xmlns:w10="urn:schemas-microsoft-com:office:word" xmlns:w="http://schemas.openxmlformats.org/wordprocessingml/2006/main" xmlns:w14="http://schemas.microsoft.com/office/word/2010/wordml" xmlns:w15="http://schemas.microsoft.com/office/word/2012/wordml" xmlns:wpg="http://schemas.microsoft.com/office/word/2010/wordprocessingGroup" xmlns:wpi="http://schemas.microsoft.com/office/word/2010/wordprocessingInk" xmlns:wne="http://schemas.microsoft.com/office/word/2006/wordml" xmlns:wps="http://schemas.microsoft.com/office/word/2010/wordprocessingShape" mc:Ignorable="w14 w15 wp14">
+<w:ftr xmlns:wpc="http://schemas.microsoft.com/office/word/2010/wordprocessingCanvas" xmlns:cx="http://schemas.microsoft.com/office/drawing/2014/chartex" xmlns:mc="http://schemas.openxmlformats.org/markup-compatibility/2006" xmlns:o="urn:schemas-microsoft-com:office:office" xmlns:r="http://schemas.openxmlformats.org/officeDocument/2006/relationships" xmlns:m="http://schemas.openxmlformats.org/officeDocument/2006/math" xmlns:v="urn:schemas-microsoft-com:vml" xmlns:wp14="http://schemas.microsoft.com/office/word/2010/wordprocessingDrawing" xmlns:wp="http://schemas.openxmlformats.org/drawingml/2006/wordprocessingDrawing" xmlns:w10="urn:schemas-microsoft-com:office:word" xmlns:w="http://schemas.openxmlformats.org/wordprocessingml/2006/main" xmlns:w14="http://schemas.microsoft.com/office/word/2010/wordml" xmlns:w15="http://schemas.microsoft.com/office/word/2012/wordml" xmlns:w16se="http://schemas.microsoft.com/office/word/2015/wordml/symex" xmlns:wpg="http://schemas.microsoft.com/office/word/2010/wordprocessingGroup" xmlns:wpi="http://schemas.microsoft.com/office/word/2010/wordprocessingInk" xmlns:wne="http://schemas.microsoft.com/office/word/2006/wordml" xmlns:wps="http://schemas.microsoft.com/office/word/2010/wordprocessingShape" mc:Ignorable="w14 w15 w16se wp14">
+  <w:sdt>
+    <w:sdtPr>
+      <w:id w:val="-1200698991"/>
+      <w:docPartObj>
+        <w:docPartGallery w:val="Page Numbers (Bottom of Page)"/>
+        <w:docPartUnique/>
+      </w:docPartObj>
+    </w:sdtPr>
+    <w:sdtEndPr>
+      <w:rPr>
+        <w:noProof/>
+      </w:rPr>
+    </w:sdtEndPr>
+    <w:sdtContent>
+      <w:p>
+        <w:pPr>
+          <w:pStyle w:val="Footer"/>
+          <w:jc w:val="center"/>
+        </w:pPr>
+        <w:r>
+          <w:fldChar w:fldCharType="begin"/>
+        </w:r>
+        <w:r>
+          <w:instrText xml:space="preserve"> PAGE   \* MERGEFORMAT </w:instrText>
+        </w:r>
+        <w:r>
+          <w:fldChar w:fldCharType="separate"/>
+        </w:r>
+        <w:r>
+          <w:rPr>
+            <w:noProof/>
+          </w:rPr>
+          <w:t>i</w:t>
+        </w:r>
+        <w:r>
+          <w:rPr>
+            <w:noProof/>
+          </w:rPr>
+          <w:fldChar w:fldCharType="end"/>
+        </w:r>
+      </w:p>
+    </w:sdtContent>
+  </w:sdt>
+  <w:p>
+    <w:pPr>
+      <w:pStyle w:val="Footer"/>
+    </w:pPr>
+  </w:p>
+</w:ftr>
+</file>
+
+<file path=word/footer2.xml><?xml version="1.0" encoding="utf-8"?>
+<w:ftr xmlns:wpc="http://schemas.microsoft.com/office/word/2010/wordprocessingCanvas" xmlns:cx="http://schemas.microsoft.com/office/drawing/2014/chartex" xmlns:mc="http://schemas.openxmlformats.org/markup-compatibility/2006" xmlns:o="urn:schemas-microsoft-com:office:office" xmlns:r="http://schemas.openxmlformats.org/officeDocument/2006/relationships" xmlns:m="http://schemas.openxmlformats.org/officeDocument/2006/math" xmlns:v="urn:schemas-microsoft-com:vml" xmlns:wp14="http://schemas.microsoft.com/office/word/2010/wordprocessingDrawing" xmlns:wp="http://schemas.openxmlformats.org/drawingml/2006/wordprocessingDrawing" xmlns:w10="urn:schemas-microsoft-com:office:word" xmlns:w="http://schemas.openxmlformats.org/wordprocessingml/2006/main" xmlns:w14="http://schemas.microsoft.com/office/word/2010/wordml" xmlns:w15="http://schemas.microsoft.com/office/word/2012/wordml" xmlns:w16se="http://schemas.microsoft.com/office/word/2015/wordml/symex" xmlns:wpg="http://schemas.microsoft.com/office/word/2010/wordprocessingGroup" xmlns:wpi="http://schemas.microsoft.com/office/word/2010/wordprocessingInk" xmlns:wne="http://schemas.microsoft.com/office/word/2006/wordml" xmlns:wps="http://schemas.microsoft.com/office/word/2010/wordprocessingShape" mc:Ignorable="w14 w15 w16se wp14">
   <w:sdt>
     <w:sdtPr>
       <w:id w:val="-1098708076"/>
@@ -859,7 +829,7 @@
 </file>
 
 <file path=word/footnotes.xml><?xml version="1.0" encoding="utf-8"?>
-<w:footnotes xmlns:wpc="http://schemas.microsoft.com/office/word/2010/wordprocessingCanvas" xmlns:mc="http://schemas.openxmlformats.org/markup-compatibility/2006" xmlns:o="urn:schemas-microsoft-com:office:office" xmlns:r="http://schemas.openxmlformats.org/officeDocument/2006/relationships" xmlns:m="http://schemas.openxmlformats.org/officeDocument/2006/math" xmlns:v="urn:schemas-microsoft-com:vml" xmlns:wp14="http://schemas.microsoft.com/office/word/2010/wordprocessingDrawing" xmlns:wp="http://schemas.openxmlformats.org/drawingml/2006/wordprocessingDrawing" xmlns:w10="urn:schemas-microsoft-com:office:word" xmlns:w="http://schemas.openxmlformats.org/wordprocessingml/2006/main" xmlns:w14="http://schemas.microsoft.com/office/word/2010/wordml" xmlns:w15="http://schemas.microsoft.com/office/word/2012/wordml" xmlns:wpg="http://schemas.microsoft.com/office/word/2010/wordprocessingGroup" xmlns:wpi="http://schemas.microsoft.com/office/word/2010/wordprocessingInk" xmlns:wne="http://schemas.microsoft.com/office/word/2006/wordml" xmlns:wps="http://schemas.microsoft.com/office/word/2010/wordprocessingShape" mc:Ignorable="w14 w15 wp14">
+<w:footnotes xmlns:wpc="http://schemas.microsoft.com/office/word/2010/wordprocessingCanvas" xmlns:cx="http://schemas.microsoft.com/office/drawing/2014/chartex" xmlns:mc="http://schemas.openxmlformats.org/markup-compatibility/2006" xmlns:o="urn:schemas-microsoft-com:office:office" xmlns:r="http://schemas.openxmlformats.org/officeDocument/2006/relationships" xmlns:m="http://schemas.openxmlformats.org/officeDocument/2006/math" xmlns:v="urn:schemas-microsoft-com:vml" xmlns:wp14="http://schemas.microsoft.com/office/word/2010/wordprocessingDrawing" xmlns:wp="http://schemas.openxmlformats.org/drawingml/2006/wordprocessingDrawing" xmlns:w10="urn:schemas-microsoft-com:office:word" xmlns:w="http://schemas.openxmlformats.org/wordprocessingml/2006/main" xmlns:w14="http://schemas.microsoft.com/office/word/2010/wordml" xmlns:w15="http://schemas.microsoft.com/office/word/2012/wordml" xmlns:w16se="http://schemas.microsoft.com/office/word/2015/wordml/symex" xmlns:wpg="http://schemas.microsoft.com/office/word/2010/wordprocessingGroup" xmlns:wpi="http://schemas.microsoft.com/office/word/2010/wordprocessingInk" xmlns:wne="http://schemas.microsoft.com/office/word/2006/wordml" xmlns:wps="http://schemas.microsoft.com/office/word/2010/wordprocessingShape" mc:Ignorable="w14 w15 w16se wp14">
   <w:footnote w:type="separator" w:id="-1">
     <w:p>
       <w:pPr>
@@ -884,7 +854,34 @@
 </file>
 
 <file path=word/header1.xml><?xml version="1.0" encoding="utf-8"?>
-<w:hdr xmlns:wpc="http://schemas.microsoft.com/office/word/2010/wordprocessingCanvas" xmlns:mc="http://schemas.openxmlformats.org/markup-compatibility/2006" xmlns:o="urn:schemas-microsoft-com:office:office" xmlns:r="http://schemas.openxmlformats.org/officeDocument/2006/relationships" xmlns:m="http://schemas.openxmlformats.org/officeDocument/2006/math" xmlns:v="urn:schemas-microsoft-com:vml" xmlns:wp14="http://schemas.microsoft.com/office/word/2010/wordprocessingDrawing" xmlns:wp="http://schemas.openxmlformats.org/drawingml/2006/wordprocessingDrawing" xmlns:w10="urn:schemas-microsoft-com:office:word" xmlns:w="http://schemas.openxmlformats.org/wordprocessingml/2006/main" xmlns:w14="http://schemas.microsoft.com/office/word/2010/wordml" xmlns:w15="http://schemas.microsoft.com/office/word/2012/wordml" xmlns:wpg="http://schemas.microsoft.com/office/word/2010/wordprocessingGroup" xmlns:wpi="http://schemas.microsoft.com/office/word/2010/wordprocessingInk" xmlns:wne="http://schemas.microsoft.com/office/word/2006/wordml" xmlns:wps="http://schemas.microsoft.com/office/word/2010/wordprocessingShape" mc:Ignorable="w14 w15 wp14">
+<w:hdr xmlns:wpc="http://schemas.microsoft.com/office/word/2010/wordprocessingCanvas" xmlns:cx="http://schemas.microsoft.com/office/drawing/2014/chartex" xmlns:mc="http://schemas.openxmlformats.org/markup-compatibility/2006" xmlns:o="urn:schemas-microsoft-com:office:office" xmlns:r="http://schemas.openxmlformats.org/officeDocument/2006/relationships" xmlns:m="http://schemas.openxmlformats.org/officeDocument/2006/math" xmlns:v="urn:schemas-microsoft-com:vml" xmlns:wp14="http://schemas.microsoft.com/office/word/2010/wordprocessingDrawing" xmlns:wp="http://schemas.openxmlformats.org/drawingml/2006/wordprocessingDrawing" xmlns:w10="urn:schemas-microsoft-com:office:word" xmlns:w="http://schemas.openxmlformats.org/wordprocessingml/2006/main" xmlns:w14="http://schemas.microsoft.com/office/word/2010/wordml" xmlns:w15="http://schemas.microsoft.com/office/word/2012/wordml" xmlns:w16se="http://schemas.microsoft.com/office/word/2015/wordml/symex" xmlns:wpg="http://schemas.microsoft.com/office/word/2010/wordprocessingGroup" xmlns:wpi="http://schemas.microsoft.com/office/word/2010/wordprocessingInk" xmlns:wne="http://schemas.microsoft.com/office/word/2006/wordml" xmlns:wps="http://schemas.microsoft.com/office/word/2010/wordprocessingShape" mc:Ignorable="w14 w15 w16se wp14">
+  <w:p>
+    <w:pPr>
+      <w:pStyle w:val="Header"/>
+      <w:tabs>
+        <w:tab w:val="left" w:pos="5440"/>
+      </w:tabs>
+    </w:pPr>
+    <w:r>
+      <w:t>Kyer Potts</w:t>
+    </w:r>
+    <w:r>
+      <w:tab/>
+      <w:t>Organisation</w:t>
+    </w:r>
+    <w:r>
+      <w:tab/>
+    </w:r>
+    <w:r>
+      <w:tab/>
+      <w:t>AT</w:t>
+    </w:r>
+  </w:p>
+</w:hdr>
+</file>
+
+<file path=word/header2.xml><?xml version="1.0" encoding="utf-8"?>
+<w:hdr xmlns:wpc="http://schemas.microsoft.com/office/word/2010/wordprocessingCanvas" xmlns:cx="http://schemas.microsoft.com/office/drawing/2014/chartex" xmlns:mc="http://schemas.openxmlformats.org/markup-compatibility/2006" xmlns:o="urn:schemas-microsoft-com:office:office" xmlns:r="http://schemas.openxmlformats.org/officeDocument/2006/relationships" xmlns:m="http://schemas.openxmlformats.org/officeDocument/2006/math" xmlns:v="urn:schemas-microsoft-com:vml" xmlns:wp14="http://schemas.microsoft.com/office/word/2010/wordprocessingDrawing" xmlns:wp="http://schemas.openxmlformats.org/drawingml/2006/wordprocessingDrawing" xmlns:w10="urn:schemas-microsoft-com:office:word" xmlns:w="http://schemas.openxmlformats.org/wordprocessingml/2006/main" xmlns:w14="http://schemas.microsoft.com/office/word/2010/wordml" xmlns:w15="http://schemas.microsoft.com/office/word/2012/wordml" xmlns:w16se="http://schemas.microsoft.com/office/word/2015/wordml/symex" xmlns:wpg="http://schemas.microsoft.com/office/word/2010/wordprocessingGroup" xmlns:wpi="http://schemas.microsoft.com/office/word/2010/wordprocessingInk" xmlns:wne="http://schemas.microsoft.com/office/word/2006/wordml" xmlns:wps="http://schemas.microsoft.com/office/word/2010/wordprocessingShape" mc:Ignorable="w14 w15 w16se wp14">
   <w:p>
     <w:pPr>
       <w:pStyle w:val="Header"/>
@@ -911,7 +908,7 @@
 </file>
 
 <file path=word/numbering.xml><?xml version="1.0" encoding="utf-8"?>
-<w:numbering xmlns:wpc="http://schemas.microsoft.com/office/word/2010/wordprocessingCanvas" xmlns:mc="http://schemas.openxmlformats.org/markup-compatibility/2006" xmlns:o="urn:schemas-microsoft-com:office:office" xmlns:r="http://schemas.openxmlformats.org/officeDocument/2006/relationships" xmlns:m="http://schemas.openxmlformats.org/officeDocument/2006/math" xmlns:v="urn:schemas-microsoft-com:vml" xmlns:wp14="http://schemas.microsoft.com/office/word/2010/wordprocessingDrawing" xmlns:wp="http://schemas.openxmlformats.org/drawingml/2006/wordprocessingDrawing" xmlns:w10="urn:schemas-microsoft-com:office:word" xmlns:w="http://schemas.openxmlformats.org/wordprocessingml/2006/main" xmlns:w14="http://schemas.microsoft.com/office/word/2010/wordml" xmlns:w15="http://schemas.microsoft.com/office/word/2012/wordml" xmlns:wpg="http://schemas.microsoft.com/office/word/2010/wordprocessingGroup" xmlns:wpi="http://schemas.microsoft.com/office/word/2010/wordprocessingInk" xmlns:wne="http://schemas.microsoft.com/office/word/2006/wordml" xmlns:wps="http://schemas.microsoft.com/office/word/2010/wordprocessingShape" mc:Ignorable="w14 w15 wp14">
+<w:numbering xmlns:wpc="http://schemas.microsoft.com/office/word/2010/wordprocessingCanvas" xmlns:cx="http://schemas.microsoft.com/office/drawing/2014/chartex" xmlns:mc="http://schemas.openxmlformats.org/markup-compatibility/2006" xmlns:o="urn:schemas-microsoft-com:office:office" xmlns:r="http://schemas.openxmlformats.org/officeDocument/2006/relationships" xmlns:m="http://schemas.openxmlformats.org/officeDocument/2006/math" xmlns:v="urn:schemas-microsoft-com:vml" xmlns:wp14="http://schemas.microsoft.com/office/word/2010/wordprocessingDrawing" xmlns:wp="http://schemas.openxmlformats.org/drawingml/2006/wordprocessingDrawing" xmlns:w10="urn:schemas-microsoft-com:office:word" xmlns:w="http://schemas.openxmlformats.org/wordprocessingml/2006/main" xmlns:w14="http://schemas.microsoft.com/office/word/2010/wordml" xmlns:w15="http://schemas.microsoft.com/office/word/2012/wordml" xmlns:w16se="http://schemas.microsoft.com/office/word/2015/wordml/symex" xmlns:wpg="http://schemas.microsoft.com/office/word/2010/wordprocessingGroup" xmlns:wpi="http://schemas.microsoft.com/office/word/2010/wordprocessingInk" xmlns:wne="http://schemas.microsoft.com/office/word/2006/wordml" xmlns:wps="http://schemas.microsoft.com/office/word/2010/wordprocessingShape" mc:Ignorable="w14 w15 w16se wp14">
   <w:abstractNum w:abstractNumId="0" w15:restartNumberingAfterBreak="0">
     <w:nsid w:val="00AC762F"/>
     <w:multiLevelType w:val="hybridMultilevel"/>
@@ -1959,7 +1956,7 @@
 </file>
 
 <file path=word/styles.xml><?xml version="1.0" encoding="utf-8"?>
-<w:styles xmlns:mc="http://schemas.openxmlformats.org/markup-compatibility/2006" xmlns:r="http://schemas.openxmlformats.org/officeDocument/2006/relationships" xmlns:w="http://schemas.openxmlformats.org/wordprocessingml/2006/main" xmlns:w14="http://schemas.microsoft.com/office/word/2010/wordml" xmlns:w15="http://schemas.microsoft.com/office/word/2012/wordml" mc:Ignorable="w14 w15">
+<w:styles xmlns:mc="http://schemas.openxmlformats.org/markup-compatibility/2006" xmlns:r="http://schemas.openxmlformats.org/officeDocument/2006/relationships" xmlns:w="http://schemas.openxmlformats.org/wordprocessingml/2006/main" xmlns:w14="http://schemas.microsoft.com/office/word/2010/wordml" xmlns:w15="http://schemas.microsoft.com/office/word/2012/wordml" xmlns:w16se="http://schemas.microsoft.com/office/word/2015/wordml/symex" mc:Ignorable="w14 w15 w16se">
   <w:docDefaults>
     <w:rPrDefault>
       <w:rPr>
@@ -2374,6 +2371,29 @@
       <w:lang w:val="en-AU"/>
     </w:rPr>
   </w:style>
+  <w:style w:type="paragraph" w:styleId="Heading2">
+    <w:name w:val="heading 2"/>
+    <w:basedOn w:val="Normal"/>
+    <w:next w:val="Normal"/>
+    <w:link w:val="Heading2Char"/>
+    <w:uiPriority w:val="9"/>
+    <w:unhideWhenUsed/>
+    <w:qFormat/>
+    <w:rsid w:val="00711961"/>
+    <w:pPr>
+      <w:keepNext/>
+      <w:keepLines/>
+      <w:spacing w:before="40" w:after="0" w:line="240" w:lineRule="auto"/>
+      <w:outlineLvl w:val="1"/>
+    </w:pPr>
+    <w:rPr>
+      <w:rFonts w:asciiTheme="majorHAnsi" w:eastAsiaTheme="majorEastAsia" w:hAnsiTheme="majorHAnsi" w:cstheme="majorBidi"/>
+      <w:color w:val="3E762A" w:themeColor="accent1" w:themeShade="BF"/>
+      <w:sz w:val="32"/>
+      <w:szCs w:val="32"/>
+      <w:lang w:val="en-AU"/>
+    </w:rPr>
+  </w:style>
   <w:style w:type="character" w:default="1" w:styleId="DefaultParagraphFont">
     <w:name w:val="Default Paragraph Font"/>
     <w:uiPriority w:val="1"/>
@@ -2487,6 +2507,20 @@
     </w:pPr>
     <w:rPr>
       <w:rFonts w:eastAsiaTheme="minorHAnsi"/>
+      <w:lang w:val="en-AU"/>
+    </w:rPr>
+  </w:style>
+  <w:style w:type="character" w:customStyle="1" w:styleId="Heading2Char">
+    <w:name w:val="Heading 2 Char"/>
+    <w:basedOn w:val="DefaultParagraphFont"/>
+    <w:link w:val="Heading2"/>
+    <w:uiPriority w:val="9"/>
+    <w:rsid w:val="00711961"/>
+    <w:rPr>
+      <w:rFonts w:asciiTheme="majorHAnsi" w:eastAsiaTheme="majorEastAsia" w:hAnsiTheme="majorHAnsi" w:cstheme="majorBidi"/>
+      <w:color w:val="3E762A" w:themeColor="accent1" w:themeShade="BF"/>
+      <w:sz w:val="32"/>
+      <w:szCs w:val="32"/>
       <w:lang w:val="en-AU"/>
     </w:rPr>
   </w:style>

--- a/Documentation/Software Development Master Document/Meeting Minutes v2.docx
+++ b/Documentation/Software Development Master Document/Meeting Minutes v2.docx
@@ -1,13 +1,13 @@
 
 <file path=word/document.xml><?xml version="1.0" encoding="utf-8"?>
-<w:document xmlns:wpc="http://schemas.microsoft.com/office/word/2010/wordprocessingCanvas" xmlns:cx="http://schemas.microsoft.com/office/drawing/2014/chartex" xmlns:mc="http://schemas.openxmlformats.org/markup-compatibility/2006" xmlns:o="urn:schemas-microsoft-com:office:office" xmlns:r="http://schemas.openxmlformats.org/officeDocument/2006/relationships" xmlns:m="http://schemas.openxmlformats.org/officeDocument/2006/math" xmlns:v="urn:schemas-microsoft-com:vml" xmlns:wp14="http://schemas.microsoft.com/office/word/2010/wordprocessingDrawing" xmlns:wp="http://schemas.openxmlformats.org/drawingml/2006/wordprocessingDrawing" xmlns:w10="urn:schemas-microsoft-com:office:word" xmlns:w="http://schemas.openxmlformats.org/wordprocessingml/2006/main" xmlns:w14="http://schemas.microsoft.com/office/word/2010/wordml" xmlns:w15="http://schemas.microsoft.com/office/word/2012/wordml" xmlns:w16se="http://schemas.microsoft.com/office/word/2015/wordml/symex" xmlns:wpg="http://schemas.microsoft.com/office/word/2010/wordprocessingGroup" xmlns:wpi="http://schemas.microsoft.com/office/word/2010/wordprocessingInk" xmlns:wne="http://schemas.microsoft.com/office/word/2006/wordml" xmlns:wps="http://schemas.microsoft.com/office/word/2010/wordprocessingShape" mc:Ignorable="w14 w15 w16se wp14">
+<w:document xmlns:wpc="http://schemas.microsoft.com/office/word/2010/wordprocessingCanvas" xmlns:mc="http://schemas.openxmlformats.org/markup-compatibility/2006" xmlns:o="urn:schemas-microsoft-com:office:office" xmlns:r="http://schemas.openxmlformats.org/officeDocument/2006/relationships" xmlns:m="http://schemas.openxmlformats.org/officeDocument/2006/math" xmlns:v="urn:schemas-microsoft-com:vml" xmlns:wp14="http://schemas.microsoft.com/office/word/2010/wordprocessingDrawing" xmlns:wp="http://schemas.openxmlformats.org/drawingml/2006/wordprocessingDrawing" xmlns:w10="urn:schemas-microsoft-com:office:word" xmlns:w="http://schemas.openxmlformats.org/wordprocessingml/2006/main" xmlns:w14="http://schemas.microsoft.com/office/word/2010/wordml" xmlns:w15="http://schemas.microsoft.com/office/word/2012/wordml" xmlns:wpg="http://schemas.microsoft.com/office/word/2010/wordprocessingGroup" xmlns:wpi="http://schemas.microsoft.com/office/word/2010/wordprocessingInk" xmlns:wne="http://schemas.microsoft.com/office/word/2006/wordml" xmlns:wps="http://schemas.microsoft.com/office/word/2010/wordprocessingShape" mc:Ignorable="w14 w15 wp14">
   <w:body>
     <w:p>
       <w:pPr>
         <w:pStyle w:val="Heading1"/>
       </w:pPr>
       <w:bookmarkStart w:id="0" w:name="_Toc24446166"/>
-      <w:bookmarkStart w:id="1" w:name="_Toc24731377"/>
+      <w:bookmarkStart w:id="1" w:name="_Toc25148493"/>
       <w:r>
         <w:t>Meeting Minutes</w:t>
       </w:r>
@@ -17,7 +17,7 @@
       <w:pPr>
         <w:pStyle w:val="Heading2"/>
       </w:pPr>
-      <w:bookmarkStart w:id="2" w:name="_Toc24731378"/>
+      <w:bookmarkStart w:id="2" w:name="_Toc25148494"/>
       <w:r>
         <w:t>5/11/2019 Meeting Minutes</w:t>
       </w:r>
@@ -167,7 +167,7 @@
         <w:pStyle w:val="Heading2"/>
       </w:pPr>
       <w:bookmarkStart w:id="3" w:name="_Toc24446167"/>
-      <w:bookmarkStart w:id="4" w:name="_Toc24731379"/>
+      <w:bookmarkStart w:id="4" w:name="_Toc25148495"/>
       <w:r>
         <w:t>6/11/2019 Meeting Minutes</w:t>
       </w:r>
@@ -432,7 +432,7 @@
       <w:pPr>
         <w:pStyle w:val="Heading2"/>
       </w:pPr>
-      <w:bookmarkStart w:id="5" w:name="_Toc24731380"/>
+      <w:bookmarkStart w:id="5" w:name="_Toc25148496"/>
       <w:r>
         <w:t>12/11/2019 Meeting Minutes</w:t>
       </w:r>
@@ -698,7 +698,7 @@
 </file>
 
 <file path=word/endnotes.xml><?xml version="1.0" encoding="utf-8"?>
-<w:endnotes xmlns:wpc="http://schemas.microsoft.com/office/word/2010/wordprocessingCanvas" xmlns:cx="http://schemas.microsoft.com/office/drawing/2014/chartex" xmlns:mc="http://schemas.openxmlformats.org/markup-compatibility/2006" xmlns:o="urn:schemas-microsoft-com:office:office" xmlns:r="http://schemas.openxmlformats.org/officeDocument/2006/relationships" xmlns:m="http://schemas.openxmlformats.org/officeDocument/2006/math" xmlns:v="urn:schemas-microsoft-com:vml" xmlns:wp14="http://schemas.microsoft.com/office/word/2010/wordprocessingDrawing" xmlns:wp="http://schemas.openxmlformats.org/drawingml/2006/wordprocessingDrawing" xmlns:w10="urn:schemas-microsoft-com:office:word" xmlns:w="http://schemas.openxmlformats.org/wordprocessingml/2006/main" xmlns:w14="http://schemas.microsoft.com/office/word/2010/wordml" xmlns:w15="http://schemas.microsoft.com/office/word/2012/wordml" xmlns:w16se="http://schemas.microsoft.com/office/word/2015/wordml/symex" xmlns:wpg="http://schemas.microsoft.com/office/word/2010/wordprocessingGroup" xmlns:wpi="http://schemas.microsoft.com/office/word/2010/wordprocessingInk" xmlns:wne="http://schemas.microsoft.com/office/word/2006/wordml" xmlns:wps="http://schemas.microsoft.com/office/word/2010/wordprocessingShape" mc:Ignorable="w14 w15 w16se wp14">
+<w:endnotes xmlns:wpc="http://schemas.microsoft.com/office/word/2010/wordprocessingCanvas" xmlns:mc="http://schemas.openxmlformats.org/markup-compatibility/2006" xmlns:o="urn:schemas-microsoft-com:office:office" xmlns:r="http://schemas.openxmlformats.org/officeDocument/2006/relationships" xmlns:m="http://schemas.openxmlformats.org/officeDocument/2006/math" xmlns:v="urn:schemas-microsoft-com:vml" xmlns:wp14="http://schemas.microsoft.com/office/word/2010/wordprocessingDrawing" xmlns:wp="http://schemas.openxmlformats.org/drawingml/2006/wordprocessingDrawing" xmlns:w10="urn:schemas-microsoft-com:office:word" xmlns:w="http://schemas.openxmlformats.org/wordprocessingml/2006/main" xmlns:w14="http://schemas.microsoft.com/office/word/2010/wordml" xmlns:w15="http://schemas.microsoft.com/office/word/2012/wordml" xmlns:wpg="http://schemas.microsoft.com/office/word/2010/wordprocessingGroup" xmlns:wpi="http://schemas.microsoft.com/office/word/2010/wordprocessingInk" xmlns:wne="http://schemas.microsoft.com/office/word/2006/wordml" xmlns:wps="http://schemas.microsoft.com/office/word/2010/wordprocessingShape" mc:Ignorable="w14 w15 wp14">
   <w:endnote w:type="separator" w:id="-1">
     <w:p>
       <w:pPr>
@@ -723,7 +723,7 @@
 </file>
 
 <file path=word/footer1.xml><?xml version="1.0" encoding="utf-8"?>
-<w:ftr xmlns:wpc="http://schemas.microsoft.com/office/word/2010/wordprocessingCanvas" xmlns:cx="http://schemas.microsoft.com/office/drawing/2014/chartex" xmlns:mc="http://schemas.openxmlformats.org/markup-compatibility/2006" xmlns:o="urn:schemas-microsoft-com:office:office" xmlns:r="http://schemas.openxmlformats.org/officeDocument/2006/relationships" xmlns:m="http://schemas.openxmlformats.org/officeDocument/2006/math" xmlns:v="urn:schemas-microsoft-com:vml" xmlns:wp14="http://schemas.microsoft.com/office/word/2010/wordprocessingDrawing" xmlns:wp="http://schemas.openxmlformats.org/drawingml/2006/wordprocessingDrawing" xmlns:w10="urn:schemas-microsoft-com:office:word" xmlns:w="http://schemas.openxmlformats.org/wordprocessingml/2006/main" xmlns:w14="http://schemas.microsoft.com/office/word/2010/wordml" xmlns:w15="http://schemas.microsoft.com/office/word/2012/wordml" xmlns:w16se="http://schemas.microsoft.com/office/word/2015/wordml/symex" xmlns:wpg="http://schemas.microsoft.com/office/word/2010/wordprocessingGroup" xmlns:wpi="http://schemas.microsoft.com/office/word/2010/wordprocessingInk" xmlns:wne="http://schemas.microsoft.com/office/word/2006/wordml" xmlns:wps="http://schemas.microsoft.com/office/word/2010/wordprocessingShape" mc:Ignorable="w14 w15 w16se wp14">
+<w:ftr xmlns:wpc="http://schemas.microsoft.com/office/word/2010/wordprocessingCanvas" xmlns:mc="http://schemas.openxmlformats.org/markup-compatibility/2006" xmlns:o="urn:schemas-microsoft-com:office:office" xmlns:r="http://schemas.openxmlformats.org/officeDocument/2006/relationships" xmlns:m="http://schemas.openxmlformats.org/officeDocument/2006/math" xmlns:v="urn:schemas-microsoft-com:vml" xmlns:wp14="http://schemas.microsoft.com/office/word/2010/wordprocessingDrawing" xmlns:wp="http://schemas.openxmlformats.org/drawingml/2006/wordprocessingDrawing" xmlns:w10="urn:schemas-microsoft-com:office:word" xmlns:w="http://schemas.openxmlformats.org/wordprocessingml/2006/main" xmlns:w14="http://schemas.microsoft.com/office/word/2010/wordml" xmlns:w15="http://schemas.microsoft.com/office/word/2012/wordml" xmlns:wpg="http://schemas.microsoft.com/office/word/2010/wordprocessingGroup" xmlns:wpi="http://schemas.microsoft.com/office/word/2010/wordprocessingInk" xmlns:wne="http://schemas.microsoft.com/office/word/2006/wordml" xmlns:wps="http://schemas.microsoft.com/office/word/2010/wordprocessingShape" mc:Ignorable="w14 w15 wp14">
   <w:sdt>
     <w:sdtPr>
       <w:id w:val="-1200698991"/>
@@ -776,7 +776,7 @@
 </file>
 
 <file path=word/footer2.xml><?xml version="1.0" encoding="utf-8"?>
-<w:ftr xmlns:wpc="http://schemas.microsoft.com/office/word/2010/wordprocessingCanvas" xmlns:cx="http://schemas.microsoft.com/office/drawing/2014/chartex" xmlns:mc="http://schemas.openxmlformats.org/markup-compatibility/2006" xmlns:o="urn:schemas-microsoft-com:office:office" xmlns:r="http://schemas.openxmlformats.org/officeDocument/2006/relationships" xmlns:m="http://schemas.openxmlformats.org/officeDocument/2006/math" xmlns:v="urn:schemas-microsoft-com:vml" xmlns:wp14="http://schemas.microsoft.com/office/word/2010/wordprocessingDrawing" xmlns:wp="http://schemas.openxmlformats.org/drawingml/2006/wordprocessingDrawing" xmlns:w10="urn:schemas-microsoft-com:office:word" xmlns:w="http://schemas.openxmlformats.org/wordprocessingml/2006/main" xmlns:w14="http://schemas.microsoft.com/office/word/2010/wordml" xmlns:w15="http://schemas.microsoft.com/office/word/2012/wordml" xmlns:w16se="http://schemas.microsoft.com/office/word/2015/wordml/symex" xmlns:wpg="http://schemas.microsoft.com/office/word/2010/wordprocessingGroup" xmlns:wpi="http://schemas.microsoft.com/office/word/2010/wordprocessingInk" xmlns:wne="http://schemas.microsoft.com/office/word/2006/wordml" xmlns:wps="http://schemas.microsoft.com/office/word/2010/wordprocessingShape" mc:Ignorable="w14 w15 w16se wp14">
+<w:ftr xmlns:wpc="http://schemas.microsoft.com/office/word/2010/wordprocessingCanvas" xmlns:mc="http://schemas.openxmlformats.org/markup-compatibility/2006" xmlns:o="urn:schemas-microsoft-com:office:office" xmlns:r="http://schemas.openxmlformats.org/officeDocument/2006/relationships" xmlns:m="http://schemas.openxmlformats.org/officeDocument/2006/math" xmlns:v="urn:schemas-microsoft-com:vml" xmlns:wp14="http://schemas.microsoft.com/office/word/2010/wordprocessingDrawing" xmlns:wp="http://schemas.openxmlformats.org/drawingml/2006/wordprocessingDrawing" xmlns:w10="urn:schemas-microsoft-com:office:word" xmlns:w="http://schemas.openxmlformats.org/wordprocessingml/2006/main" xmlns:w14="http://schemas.microsoft.com/office/word/2010/wordml" xmlns:w15="http://schemas.microsoft.com/office/word/2012/wordml" xmlns:wpg="http://schemas.microsoft.com/office/word/2010/wordprocessingGroup" xmlns:wpi="http://schemas.microsoft.com/office/word/2010/wordprocessingInk" xmlns:wne="http://schemas.microsoft.com/office/word/2006/wordml" xmlns:wps="http://schemas.microsoft.com/office/word/2010/wordprocessingShape" mc:Ignorable="w14 w15 wp14">
   <w:sdt>
     <w:sdtPr>
       <w:id w:val="-1098708076"/>
@@ -829,7 +829,7 @@
 </file>
 
 <file path=word/footnotes.xml><?xml version="1.0" encoding="utf-8"?>
-<w:footnotes xmlns:wpc="http://schemas.microsoft.com/office/word/2010/wordprocessingCanvas" xmlns:cx="http://schemas.microsoft.com/office/drawing/2014/chartex" xmlns:mc="http://schemas.openxmlformats.org/markup-compatibility/2006" xmlns:o="urn:schemas-microsoft-com:office:office" xmlns:r="http://schemas.openxmlformats.org/officeDocument/2006/relationships" xmlns:m="http://schemas.openxmlformats.org/officeDocument/2006/math" xmlns:v="urn:schemas-microsoft-com:vml" xmlns:wp14="http://schemas.microsoft.com/office/word/2010/wordprocessingDrawing" xmlns:wp="http://schemas.openxmlformats.org/drawingml/2006/wordprocessingDrawing" xmlns:w10="urn:schemas-microsoft-com:office:word" xmlns:w="http://schemas.openxmlformats.org/wordprocessingml/2006/main" xmlns:w14="http://schemas.microsoft.com/office/word/2010/wordml" xmlns:w15="http://schemas.microsoft.com/office/word/2012/wordml" xmlns:w16se="http://schemas.microsoft.com/office/word/2015/wordml/symex" xmlns:wpg="http://schemas.microsoft.com/office/word/2010/wordprocessingGroup" xmlns:wpi="http://schemas.microsoft.com/office/word/2010/wordprocessingInk" xmlns:wne="http://schemas.microsoft.com/office/word/2006/wordml" xmlns:wps="http://schemas.microsoft.com/office/word/2010/wordprocessingShape" mc:Ignorable="w14 w15 w16se wp14">
+<w:footnotes xmlns:wpc="http://schemas.microsoft.com/office/word/2010/wordprocessingCanvas" xmlns:mc="http://schemas.openxmlformats.org/markup-compatibility/2006" xmlns:o="urn:schemas-microsoft-com:office:office" xmlns:r="http://schemas.openxmlformats.org/officeDocument/2006/relationships" xmlns:m="http://schemas.openxmlformats.org/officeDocument/2006/math" xmlns:v="urn:schemas-microsoft-com:vml" xmlns:wp14="http://schemas.microsoft.com/office/word/2010/wordprocessingDrawing" xmlns:wp="http://schemas.openxmlformats.org/drawingml/2006/wordprocessingDrawing" xmlns:w10="urn:schemas-microsoft-com:office:word" xmlns:w="http://schemas.openxmlformats.org/wordprocessingml/2006/main" xmlns:w14="http://schemas.microsoft.com/office/word/2010/wordml" xmlns:w15="http://schemas.microsoft.com/office/word/2012/wordml" xmlns:wpg="http://schemas.microsoft.com/office/word/2010/wordprocessingGroup" xmlns:wpi="http://schemas.microsoft.com/office/word/2010/wordprocessingInk" xmlns:wne="http://schemas.microsoft.com/office/word/2006/wordml" xmlns:wps="http://schemas.microsoft.com/office/word/2010/wordprocessingShape" mc:Ignorable="w14 w15 wp14">
   <w:footnote w:type="separator" w:id="-1">
     <w:p>
       <w:pPr>
@@ -854,7 +854,7 @@
 </file>
 
 <file path=word/header1.xml><?xml version="1.0" encoding="utf-8"?>
-<w:hdr xmlns:wpc="http://schemas.microsoft.com/office/word/2010/wordprocessingCanvas" xmlns:cx="http://schemas.microsoft.com/office/drawing/2014/chartex" xmlns:mc="http://schemas.openxmlformats.org/markup-compatibility/2006" xmlns:o="urn:schemas-microsoft-com:office:office" xmlns:r="http://schemas.openxmlformats.org/officeDocument/2006/relationships" xmlns:m="http://schemas.openxmlformats.org/officeDocument/2006/math" xmlns:v="urn:schemas-microsoft-com:vml" xmlns:wp14="http://schemas.microsoft.com/office/word/2010/wordprocessingDrawing" xmlns:wp="http://schemas.openxmlformats.org/drawingml/2006/wordprocessingDrawing" xmlns:w10="urn:schemas-microsoft-com:office:word" xmlns:w="http://schemas.openxmlformats.org/wordprocessingml/2006/main" xmlns:w14="http://schemas.microsoft.com/office/word/2010/wordml" xmlns:w15="http://schemas.microsoft.com/office/word/2012/wordml" xmlns:w16se="http://schemas.microsoft.com/office/word/2015/wordml/symex" xmlns:wpg="http://schemas.microsoft.com/office/word/2010/wordprocessingGroup" xmlns:wpi="http://schemas.microsoft.com/office/word/2010/wordprocessingInk" xmlns:wne="http://schemas.microsoft.com/office/word/2006/wordml" xmlns:wps="http://schemas.microsoft.com/office/word/2010/wordprocessingShape" mc:Ignorable="w14 w15 w16se wp14">
+<w:hdr xmlns:wpc="http://schemas.microsoft.com/office/word/2010/wordprocessingCanvas" xmlns:mc="http://schemas.openxmlformats.org/markup-compatibility/2006" xmlns:o="urn:schemas-microsoft-com:office:office" xmlns:r="http://schemas.openxmlformats.org/officeDocument/2006/relationships" xmlns:m="http://schemas.openxmlformats.org/officeDocument/2006/math" xmlns:v="urn:schemas-microsoft-com:vml" xmlns:wp14="http://schemas.microsoft.com/office/word/2010/wordprocessingDrawing" xmlns:wp="http://schemas.openxmlformats.org/drawingml/2006/wordprocessingDrawing" xmlns:w10="urn:schemas-microsoft-com:office:word" xmlns:w="http://schemas.openxmlformats.org/wordprocessingml/2006/main" xmlns:w14="http://schemas.microsoft.com/office/word/2010/wordml" xmlns:w15="http://schemas.microsoft.com/office/word/2012/wordml" xmlns:wpg="http://schemas.microsoft.com/office/word/2010/wordprocessingGroup" xmlns:wpi="http://schemas.microsoft.com/office/word/2010/wordprocessingInk" xmlns:wne="http://schemas.microsoft.com/office/word/2006/wordml" xmlns:wps="http://schemas.microsoft.com/office/word/2010/wordprocessingShape" mc:Ignorable="w14 w15 wp14">
   <w:p>
     <w:pPr>
       <w:pStyle w:val="Header"/>
@@ -881,7 +881,7 @@
 </file>
 
 <file path=word/header2.xml><?xml version="1.0" encoding="utf-8"?>
-<w:hdr xmlns:wpc="http://schemas.microsoft.com/office/word/2010/wordprocessingCanvas" xmlns:cx="http://schemas.microsoft.com/office/drawing/2014/chartex" xmlns:mc="http://schemas.openxmlformats.org/markup-compatibility/2006" xmlns:o="urn:schemas-microsoft-com:office:office" xmlns:r="http://schemas.openxmlformats.org/officeDocument/2006/relationships" xmlns:m="http://schemas.openxmlformats.org/officeDocument/2006/math" xmlns:v="urn:schemas-microsoft-com:vml" xmlns:wp14="http://schemas.microsoft.com/office/word/2010/wordprocessingDrawing" xmlns:wp="http://schemas.openxmlformats.org/drawingml/2006/wordprocessingDrawing" xmlns:w10="urn:schemas-microsoft-com:office:word" xmlns:w="http://schemas.openxmlformats.org/wordprocessingml/2006/main" xmlns:w14="http://schemas.microsoft.com/office/word/2010/wordml" xmlns:w15="http://schemas.microsoft.com/office/word/2012/wordml" xmlns:w16se="http://schemas.microsoft.com/office/word/2015/wordml/symex" xmlns:wpg="http://schemas.microsoft.com/office/word/2010/wordprocessingGroup" xmlns:wpi="http://schemas.microsoft.com/office/word/2010/wordprocessingInk" xmlns:wne="http://schemas.microsoft.com/office/word/2006/wordml" xmlns:wps="http://schemas.microsoft.com/office/word/2010/wordprocessingShape" mc:Ignorable="w14 w15 w16se wp14">
+<w:hdr xmlns:wpc="http://schemas.microsoft.com/office/word/2010/wordprocessingCanvas" xmlns:mc="http://schemas.openxmlformats.org/markup-compatibility/2006" xmlns:o="urn:schemas-microsoft-com:office:office" xmlns:r="http://schemas.openxmlformats.org/officeDocument/2006/relationships" xmlns:m="http://schemas.openxmlformats.org/officeDocument/2006/math" xmlns:v="urn:schemas-microsoft-com:vml" xmlns:wp14="http://schemas.microsoft.com/office/word/2010/wordprocessingDrawing" xmlns:wp="http://schemas.openxmlformats.org/drawingml/2006/wordprocessingDrawing" xmlns:w10="urn:schemas-microsoft-com:office:word" xmlns:w="http://schemas.openxmlformats.org/wordprocessingml/2006/main" xmlns:w14="http://schemas.microsoft.com/office/word/2010/wordml" xmlns:w15="http://schemas.microsoft.com/office/word/2012/wordml" xmlns:wpg="http://schemas.microsoft.com/office/word/2010/wordprocessingGroup" xmlns:wpi="http://schemas.microsoft.com/office/word/2010/wordprocessingInk" xmlns:wne="http://schemas.microsoft.com/office/word/2006/wordml" xmlns:wps="http://schemas.microsoft.com/office/word/2010/wordprocessingShape" mc:Ignorable="w14 w15 wp14">
   <w:p>
     <w:pPr>
       <w:pStyle w:val="Header"/>
@@ -908,7 +908,7 @@
 </file>
 
 <file path=word/numbering.xml><?xml version="1.0" encoding="utf-8"?>
-<w:numbering xmlns:wpc="http://schemas.microsoft.com/office/word/2010/wordprocessingCanvas" xmlns:cx="http://schemas.microsoft.com/office/drawing/2014/chartex" xmlns:mc="http://schemas.openxmlformats.org/markup-compatibility/2006" xmlns:o="urn:schemas-microsoft-com:office:office" xmlns:r="http://schemas.openxmlformats.org/officeDocument/2006/relationships" xmlns:m="http://schemas.openxmlformats.org/officeDocument/2006/math" xmlns:v="urn:schemas-microsoft-com:vml" xmlns:wp14="http://schemas.microsoft.com/office/word/2010/wordprocessingDrawing" xmlns:wp="http://schemas.openxmlformats.org/drawingml/2006/wordprocessingDrawing" xmlns:w10="urn:schemas-microsoft-com:office:word" xmlns:w="http://schemas.openxmlformats.org/wordprocessingml/2006/main" xmlns:w14="http://schemas.microsoft.com/office/word/2010/wordml" xmlns:w15="http://schemas.microsoft.com/office/word/2012/wordml" xmlns:w16se="http://schemas.microsoft.com/office/word/2015/wordml/symex" xmlns:wpg="http://schemas.microsoft.com/office/word/2010/wordprocessingGroup" xmlns:wpi="http://schemas.microsoft.com/office/word/2010/wordprocessingInk" xmlns:wne="http://schemas.microsoft.com/office/word/2006/wordml" xmlns:wps="http://schemas.microsoft.com/office/word/2010/wordprocessingShape" mc:Ignorable="w14 w15 w16se wp14">
+<w:numbering xmlns:wpc="http://schemas.microsoft.com/office/word/2010/wordprocessingCanvas" xmlns:mc="http://schemas.openxmlformats.org/markup-compatibility/2006" xmlns:o="urn:schemas-microsoft-com:office:office" xmlns:r="http://schemas.openxmlformats.org/officeDocument/2006/relationships" xmlns:m="http://schemas.openxmlformats.org/officeDocument/2006/math" xmlns:v="urn:schemas-microsoft-com:vml" xmlns:wp14="http://schemas.microsoft.com/office/word/2010/wordprocessingDrawing" xmlns:wp="http://schemas.openxmlformats.org/drawingml/2006/wordprocessingDrawing" xmlns:w10="urn:schemas-microsoft-com:office:word" xmlns:w="http://schemas.openxmlformats.org/wordprocessingml/2006/main" xmlns:w14="http://schemas.microsoft.com/office/word/2010/wordml" xmlns:w15="http://schemas.microsoft.com/office/word/2012/wordml" xmlns:wpg="http://schemas.microsoft.com/office/word/2010/wordprocessingGroup" xmlns:wpi="http://schemas.microsoft.com/office/word/2010/wordprocessingInk" xmlns:wne="http://schemas.microsoft.com/office/word/2006/wordml" xmlns:wps="http://schemas.microsoft.com/office/word/2010/wordprocessingShape" mc:Ignorable="w14 w15 wp14">
   <w:abstractNum w:abstractNumId="0" w15:restartNumberingAfterBreak="0">
     <w:nsid w:val="00AC762F"/>
     <w:multiLevelType w:val="hybridMultilevel"/>
@@ -1956,7 +1956,7 @@
 </file>
 
 <file path=word/styles.xml><?xml version="1.0" encoding="utf-8"?>
-<w:styles xmlns:mc="http://schemas.openxmlformats.org/markup-compatibility/2006" xmlns:r="http://schemas.openxmlformats.org/officeDocument/2006/relationships" xmlns:w="http://schemas.openxmlformats.org/wordprocessingml/2006/main" xmlns:w14="http://schemas.microsoft.com/office/word/2010/wordml" xmlns:w15="http://schemas.microsoft.com/office/word/2012/wordml" xmlns:w16se="http://schemas.microsoft.com/office/word/2015/wordml/symex" mc:Ignorable="w14 w15 w16se">
+<w:styles xmlns:mc="http://schemas.openxmlformats.org/markup-compatibility/2006" xmlns:r="http://schemas.openxmlformats.org/officeDocument/2006/relationships" xmlns:w="http://schemas.openxmlformats.org/wordprocessingml/2006/main" xmlns:w14="http://schemas.microsoft.com/office/word/2010/wordml" xmlns:w15="http://schemas.microsoft.com/office/word/2012/wordml" mc:Ignorable="w14 w15">
   <w:docDefaults>
     <w:rPrDefault>
       <w:rPr>
